--- a/HuskyLivesLogins.docx
+++ b/HuskyLivesLogins.docx
@@ -1064,7 +1064,7 @@
         <w:pStyle w:val="Heading1"/>
       </w:pPr>
       <w:r>
-        <w:t>Customer</w:t>
+        <w:t>Student</w:t>
       </w:r>
     </w:p>
     <w:p>
@@ -1077,131 +1077,6 @@
       </w:pPr>
       <w:r>
         <w:t>Inputs:</w:t>
-      </w:r>
-    </w:p>
-    <w:p>
-      <w:pPr>
-        <w:pStyle w:val="ListParagraph"/>
-        <w:numPr>
-          <w:ilvl w:val="1"/>
-          <w:numId w:val="2"/>
-        </w:numPr>
-      </w:pPr>
-      <w:proofErr w:type="spellStart"/>
-      <w:r>
-        <w:t>SignUp</w:t>
-      </w:r>
-      <w:proofErr w:type="spellEnd"/>
-      <w:r>
-        <w:t xml:space="preserve"> -&gt; Change state </w:t>
-      </w:r>
-      <w:proofErr w:type="spellStart"/>
-      <w:r>
-        <w:t>combobox</w:t>
-      </w:r>
-      <w:proofErr w:type="spellEnd"/>
-      <w:r>
-        <w:t xml:space="preserve"> label to campus</w:t>
-      </w:r>
-    </w:p>
-    <w:p>
-      <w:pPr>
-        <w:pStyle w:val="ListParagraph"/>
-        <w:numPr>
-          <w:ilvl w:val="1"/>
-          <w:numId w:val="2"/>
-        </w:numPr>
-      </w:pPr>
-      <w:proofErr w:type="spellStart"/>
-      <w:r>
-        <w:t>HomePage</w:t>
-      </w:r>
-      <w:proofErr w:type="spellEnd"/>
-      <w:r>
-        <w:t xml:space="preserve"> -&gt; change “View Analysis” to “Health Club”</w:t>
-      </w:r>
-    </w:p>
-    <w:p>
-      <w:pPr>
-        <w:pStyle w:val="ListParagraph"/>
-        <w:numPr>
-          <w:ilvl w:val="1"/>
-          <w:numId w:val="2"/>
-        </w:numPr>
-      </w:pPr>
-      <w:proofErr w:type="spellStart"/>
-      <w:r>
-        <w:t>HomePage</w:t>
-      </w:r>
-      <w:proofErr w:type="spellEnd"/>
-      <w:r>
-        <w:t xml:space="preserve"> -&gt; change “</w:t>
-      </w:r>
-      <w:r>
-        <w:t>Place</w:t>
-      </w:r>
-      <w:r>
-        <w:t xml:space="preserve"> </w:t>
-      </w:r>
-      <w:r>
-        <w:t>Order</w:t>
-      </w:r>
-      <w:r>
-        <w:t xml:space="preserve">” to </w:t>
-      </w:r>
-      <w:r>
-        <w:t>“</w:t>
-      </w:r>
-      <w:r>
-        <w:t>Student Store</w:t>
-      </w:r>
-      <w:r>
-        <w:t>”</w:t>
-      </w:r>
-    </w:p>
-    <w:p>
-      <w:pPr>
-        <w:pStyle w:val="ListParagraph"/>
-        <w:numPr>
-          <w:ilvl w:val="1"/>
-          <w:numId w:val="2"/>
-        </w:numPr>
-      </w:pPr>
-      <w:proofErr w:type="spellStart"/>
-      <w:r>
-        <w:t>HomePage</w:t>
-      </w:r>
-      <w:proofErr w:type="spellEnd"/>
-      <w:r>
-        <w:t xml:space="preserve"> -&gt; change “View Analysis” to </w:t>
-      </w:r>
-      <w:r>
-        <w:t xml:space="preserve">“Dorm </w:t>
-      </w:r>
-      <w:proofErr w:type="spellStart"/>
-      <w:r>
-        <w:t>Maintainance</w:t>
-      </w:r>
-      <w:proofErr w:type="spellEnd"/>
-      <w:r>
-        <w:t>”</w:t>
-      </w:r>
-    </w:p>
-    <w:p>
-      <w:pPr>
-        <w:pStyle w:val="ListParagraph"/>
-        <w:numPr>
-          <w:ilvl w:val="1"/>
-          <w:numId w:val="2"/>
-        </w:numPr>
-      </w:pPr>
-      <w:proofErr w:type="spellStart"/>
-      <w:r>
-        <w:t>HomePage</w:t>
-      </w:r>
-      <w:proofErr w:type="spellEnd"/>
-      <w:r>
-        <w:t xml:space="preserve"> -&gt; Health Club -&gt; Refactor as per Nutrition, Training, and Doctor</w:t>
       </w:r>
     </w:p>
     <w:p>

--- a/HuskyLivesLogins.docx
+++ b/HuskyLivesLogins.docx
@@ -153,31 +153,6 @@
         <w:t>Creates Admin for each enterprise</w:t>
       </w:r>
     </w:p>
-    <w:p>
-      <w:pPr>
-        <w:pStyle w:val="ListParagraph"/>
-        <w:numPr>
-          <w:ilvl w:val="0"/>
-          <w:numId w:val="2"/>
-        </w:numPr>
-      </w:pPr>
-      <w:r>
-        <w:t>Trial:</w:t>
-      </w:r>
-    </w:p>
-    <w:p>
-      <w:pPr>
-        <w:pStyle w:val="ListParagraph"/>
-        <w:numPr>
-          <w:ilvl w:val="1"/>
-          <w:numId w:val="2"/>
-        </w:numPr>
-      </w:pPr>
-      <w:r>
-        <w:t>Create more admins for the same state</w:t>
-      </w:r>
-    </w:p>
-    <w:p/>
     <w:p>
       <w:pPr>
         <w:pStyle w:val="Heading1"/>
@@ -291,10 +266,7 @@
         <w:pStyle w:val="Heading1"/>
       </w:pPr>
       <w:r>
-        <w:t>Trainer</w:t>
-      </w:r>
-      <w:r>
-        <w:t xml:space="preserve"> Enterprise</w:t>
+        <w:t>Trainer Enterprise</w:t>
       </w:r>
     </w:p>
     <w:p>
@@ -325,19 +297,7 @@
           <w:rPr>
             <w:rStyle w:val="Hyperlink"/>
           </w:rPr>
-          <w:t>boston</w:t>
-        </w:r>
-        <w:r>
-          <w:rPr>
-            <w:rStyle w:val="Hyperlink"/>
-          </w:rPr>
-          <w:t>trainer</w:t>
-        </w:r>
-        <w:r>
-          <w:rPr>
-            <w:rStyle w:val="Hyperlink"/>
-          </w:rPr>
-          <w:t>admin@gmail.com</w:t>
+          <w:t>bostontraineradmin@gmail.com</w:t>
         </w:r>
       </w:hyperlink>
     </w:p>
@@ -434,71 +394,11 @@
           <w:rPr>
             <w:rStyle w:val="Hyperlink"/>
           </w:rPr>
-          <w:t>fitness</w:t>
-        </w:r>
-        <w:r>
-          <w:rPr>
-            <w:rStyle w:val="Hyperlink"/>
-          </w:rPr>
-          <w:t>trainer</w:t>
-        </w:r>
-        <w:r>
-          <w:rPr>
-            <w:rStyle w:val="Hyperlink"/>
-          </w:rPr>
-          <w:t>sushma</w:t>
-        </w:r>
-        <w:r>
-          <w:rPr>
-            <w:rStyle w:val="Hyperlink"/>
-          </w:rPr>
-          <w:t>@gmail.com</w:t>
+          <w:t>fitnesstrainersushma@gmail.com</w:t>
         </w:r>
       </w:hyperlink>
       <w:r>
-        <w:t xml:space="preserve"> [</w:t>
-      </w:r>
-      <w:r>
-        <w:t>Fitness</w:t>
-      </w:r>
-      <w:r>
-        <w:t xml:space="preserve"> Trainer]</w:t>
-      </w:r>
-    </w:p>
-    <w:p>
-      <w:pPr>
-        <w:pStyle w:val="ListParagraph"/>
-        <w:numPr>
-          <w:ilvl w:val="0"/>
-          <w:numId w:val="2"/>
-        </w:numPr>
-      </w:pPr>
-      <w:r>
-        <w:t xml:space="preserve">Inputs: </w:t>
-      </w:r>
-    </w:p>
-    <w:p>
-      <w:pPr>
-        <w:pStyle w:val="ListParagraph"/>
-        <w:numPr>
-          <w:ilvl w:val="1"/>
-          <w:numId w:val="2"/>
-        </w:numPr>
-      </w:pPr>
-      <w:r>
-        <w:t>Fitness trainer email not working</w:t>
-      </w:r>
-    </w:p>
-    <w:p>
-      <w:pPr>
-        <w:pStyle w:val="ListParagraph"/>
-        <w:numPr>
-          <w:ilvl w:val="1"/>
-          <w:numId w:val="2"/>
-        </w:numPr>
-      </w:pPr>
-      <w:r>
-        <w:t>Weight Trainer email not working</w:t>
+        <w:t xml:space="preserve"> [Fitness Trainer]</w:t>
       </w:r>
     </w:p>
     <w:p>
@@ -506,11 +406,7 @@
         <w:pStyle w:val="Heading1"/>
       </w:pPr>
       <w:r>
-        <w:lastRenderedPageBreak/>
-        <w:t>Doctor</w:t>
-      </w:r>
-      <w:r>
-        <w:t xml:space="preserve"> Enterprise</w:t>
+        <w:t>Doctor Enterprise</w:t>
       </w:r>
     </w:p>
     <w:p>
@@ -541,19 +437,7 @@
           <w:rPr>
             <w:rStyle w:val="Hyperlink"/>
           </w:rPr>
-          <w:t>boston</w:t>
-        </w:r>
-        <w:r>
-          <w:rPr>
-            <w:rStyle w:val="Hyperlink"/>
-          </w:rPr>
-          <w:t>doctor</w:t>
-        </w:r>
-        <w:r>
-          <w:rPr>
-            <w:rStyle w:val="Hyperlink"/>
-          </w:rPr>
-          <w:t>admin@gmail.com</w:t>
+          <w:t>bostondoctoradmin@gmail.com</w:t>
         </w:r>
       </w:hyperlink>
     </w:p>
@@ -630,13 +514,7 @@
           <w:rPr>
             <w:rStyle w:val="Hyperlink"/>
           </w:rPr>
-          <w:t>physiovirat</w:t>
-        </w:r>
-        <w:r>
-          <w:rPr>
-            <w:rStyle w:val="Hyperlink"/>
-          </w:rPr>
-          <w:t>@gmail.com</w:t>
+          <w:t>physiovirat@gmail.com</w:t>
         </w:r>
       </w:hyperlink>
       <w:r>
@@ -656,13 +534,7 @@
           <w:rPr>
             <w:rStyle w:val="Hyperlink"/>
           </w:rPr>
-          <w:t>gpanushka</w:t>
-        </w:r>
-        <w:r>
-          <w:rPr>
-            <w:rStyle w:val="Hyperlink"/>
-          </w:rPr>
-          <w:t>@gmail.com</w:t>
+          <w:t>gpanushka@gmail.com</w:t>
         </w:r>
       </w:hyperlink>
       <w:r>
@@ -674,10 +546,7 @@
         <w:pStyle w:val="Heading1"/>
       </w:pPr>
       <w:r>
-        <w:t>Dorm Int</w:t>
-      </w:r>
-      <w:r>
-        <w:t xml:space="preserve"> Enterprise</w:t>
+        <w:t>Dorm Int Enterprise</w:t>
       </w:r>
     </w:p>
     <w:p>
@@ -708,13 +577,7 @@
           <w:rPr>
             <w:rStyle w:val="Hyperlink"/>
           </w:rPr>
-          <w:t xml:space="preserve"> </w:t>
-        </w:r>
-        <w:r>
-          <w:rPr>
-            <w:rStyle w:val="Hyperlink"/>
-          </w:rPr>
-          <w:t>bostondormadmin@gmail.com</w:t>
+          <w:t xml:space="preserve"> bostondormadmin@gmail.com</w:t>
         </w:r>
       </w:hyperlink>
     </w:p>
@@ -801,13 +664,7 @@
         </w:r>
       </w:hyperlink>
       <w:r>
-        <w:t xml:space="preserve"> [</w:t>
-      </w:r>
-      <w:r>
-        <w:t>Dorm Inventory Manager</w:t>
-      </w:r>
-      <w:r>
-        <w:t>]</w:t>
+        <w:t xml:space="preserve"> [Dorm Inventory Manager]</w:t>
       </w:r>
     </w:p>
     <w:p>
@@ -823,61 +680,11 @@
           <w:rPr>
             <w:rStyle w:val="Hyperlink"/>
           </w:rPr>
-          <w:t>deliveryagentmunna</w:t>
-        </w:r>
-        <w:r>
-          <w:rPr>
-            <w:rStyle w:val="Hyperlink"/>
-          </w:rPr>
-          <w:t>@gmail.com</w:t>
+          <w:t>deliveryagentmunna@gmail.com</w:t>
         </w:r>
       </w:hyperlink>
       <w:r>
-        <w:t xml:space="preserve"> [</w:t>
-      </w:r>
-      <w:r>
-        <w:t>Delivery</w:t>
-      </w:r>
-      <w:r>
-        <w:t xml:space="preserve"> </w:t>
-      </w:r>
-      <w:r>
-        <w:t>Agent</w:t>
-      </w:r>
-      <w:r>
-        <w:t>]</w:t>
-      </w:r>
-    </w:p>
-    <w:p>
-      <w:pPr>
-        <w:pStyle w:val="ListParagraph"/>
-        <w:numPr>
-          <w:ilvl w:val="0"/>
-          <w:numId w:val="2"/>
-        </w:numPr>
-      </w:pPr>
-      <w:r>
-        <w:t>Inputs</w:t>
-      </w:r>
-    </w:p>
-    <w:p>
-      <w:pPr>
-        <w:pStyle w:val="ListParagraph"/>
-        <w:numPr>
-          <w:ilvl w:val="1"/>
-          <w:numId w:val="2"/>
-        </w:numPr>
-      </w:pPr>
-      <w:r>
-        <w:t xml:space="preserve">Dorm enterprise </w:t>
-      </w:r>
-      <w:proofErr w:type="spellStart"/>
-      <w:r>
-        <w:t>JPanel</w:t>
-      </w:r>
-      <w:proofErr w:type="spellEnd"/>
-      <w:r>
-        <w:t xml:space="preserve"> title correction</w:t>
+        <w:t xml:space="preserve"> [Delivery Agent]</w:t>
       </w:r>
     </w:p>
     <w:p>
@@ -885,10 +692,7 @@
         <w:pStyle w:val="Heading1"/>
       </w:pPr>
       <w:r>
-        <w:t>Maintenance</w:t>
-      </w:r>
-      <w:r>
-        <w:t xml:space="preserve"> Enterprise</w:t>
+        <w:t>Maintenance Enterprise</w:t>
       </w:r>
     </w:p>
     <w:p>
@@ -919,19 +723,7 @@
           <w:rPr>
             <w:rStyle w:val="Hyperlink"/>
           </w:rPr>
-          <w:t>boston</w:t>
-        </w:r>
-        <w:r>
-          <w:rPr>
-            <w:rStyle w:val="Hyperlink"/>
-          </w:rPr>
-          <w:t>maintenace</w:t>
-        </w:r>
-        <w:r>
-          <w:rPr>
-            <w:rStyle w:val="Hyperlink"/>
-          </w:rPr>
-          <w:t>admin@gmail.com</w:t>
+          <w:t>bostonmaintenaceadmin@gmail.com</w:t>
         </w:r>
       </w:hyperlink>
     </w:p>
@@ -1008,20 +800,11 @@
           <w:rPr>
             <w:rStyle w:val="Hyperlink"/>
           </w:rPr>
-          <w:t>spabdul</w:t>
-        </w:r>
-        <w:r>
-          <w:rPr>
-            <w:rStyle w:val="Hyperlink"/>
-          </w:rPr>
-          <w:t>@gmail.com</w:t>
+          <w:t>spabdul@gmail.com</w:t>
         </w:r>
       </w:hyperlink>
       <w:r>
-        <w:t xml:space="preserve"> [</w:t>
-      </w:r>
-      <w:r>
-        <w:t>Service</w:t>
+        <w:t xml:space="preserve"> [Service</w:t>
       </w:r>
       <w:r>
         <w:t xml:space="preserve"> Provider</w:t>
@@ -1076,7 +859,10 @@
         </w:numPr>
       </w:pPr>
       <w:r>
-        <w:t>Inputs:</w:t>
+        <w:t>Student</w:t>
+      </w:r>
+      <w:r>
+        <w:t>:</w:t>
       </w:r>
     </w:p>
     <w:p>
@@ -1098,6 +884,12 @@
           <w:t>ashishbadhe97@gmail.com</w:t>
         </w:r>
       </w:hyperlink>
+      <w:r>
+        <w:rPr>
+          <w:rStyle w:val="Hyperlink"/>
+        </w:rPr>
+        <w:t xml:space="preserve"> </w:t>
+      </w:r>
     </w:p>
     <w:sectPr>
       <w:pgSz w:w="11906" w:h="16838"/>
@@ -1750,6 +1542,7 @@
   <w:style w:type="character" w:default="1" w:styleId="DefaultParagraphFont">
     <w:name w:val="Default Paragraph Font"/>
     <w:uiPriority w:val="1"/>
+    <w:semiHidden/>
     <w:unhideWhenUsed/>
   </w:style>
   <w:style w:type="table" w:default="1" w:styleId="TableNormal">
